--- a/public/docs/CV (SWE).docx
+++ b/public/docs/CV (SWE).docx
@@ -811,7 +811,14 @@
           <w:sz w:val="20"/>
           <w:szCs w:val="20"/>
         </w:rPr>
-        <w:br/>
+        <w:t xml:space="preserve"> </w:t>
+      </w:r>
+      <w:r>
+        <w:rPr>
+          <w:rFonts w:cstheme="minorHAnsi"/>
+          <w:sz w:val="20"/>
+          <w:szCs w:val="20"/>
+        </w:rPr>
         <w:t>(</w:t>
       </w:r>
       <w:r>
@@ -851,6 +858,16 @@
           <w:sz w:val="20"/>
           <w:szCs w:val="20"/>
         </w:rPr>
+        <w:t xml:space="preserve">Product Manager / </w:t>
+      </w:r>
+      <w:r>
+        <w:rPr>
+          <w:rFonts w:cstheme="minorHAnsi"/>
+          <w:b/>
+          <w:bCs/>
+          <w:sz w:val="20"/>
+          <w:szCs w:val="20"/>
+        </w:rPr>
         <w:t>Senior Software Engineer</w:t>
       </w:r>
       <w:r>
@@ -932,26 +949,6 @@
           <w:szCs w:val="20"/>
         </w:rPr>
         <w:t xml:space="preserve"> - New York</w:t>
-      </w:r>
-      <w:r>
-        <w:rPr>
-          <w:rFonts w:cstheme="minorHAnsi"/>
-          <w:b/>
-          <w:bCs/>
-          <w:sz w:val="20"/>
-          <w:szCs w:val="20"/>
-        </w:rPr>
-        <w:tab/>
-      </w:r>
-      <w:r>
-        <w:rPr>
-          <w:rFonts w:cstheme="minorHAnsi"/>
-          <w:b/>
-          <w:bCs/>
-          <w:sz w:val="20"/>
-          <w:szCs w:val="20"/>
-        </w:rPr>
-        <w:tab/>
       </w:r>
       <w:r>
         <w:rPr>
@@ -1149,23 +1146,7 @@
           <w:sz w:val="20"/>
           <w:szCs w:val="20"/>
         </w:rPr>
-        <w:t xml:space="preserve">Lead implementation of Machine learning platforms, </w:t>
-      </w:r>
-      <w:r>
-        <w:rPr>
-          <w:rFonts w:cstheme="minorHAnsi"/>
-          <w:sz w:val="20"/>
-          <w:szCs w:val="20"/>
-        </w:rPr>
-        <w:t>R</w:t>
-      </w:r>
-      <w:r>
-        <w:rPr>
-          <w:rFonts w:cstheme="minorHAnsi"/>
-          <w:sz w:val="20"/>
-          <w:szCs w:val="20"/>
-        </w:rPr>
-        <w:t xml:space="preserve">eal-time data processing engines, </w:t>
+        <w:t xml:space="preserve">Worked in dynamic client facing teams - Played roles ranging from MLE, Full stack developer, </w:t>
       </w:r>
       <w:proofErr w:type="spellStart"/>
       <w:r>
@@ -1183,23 +1164,55 @@
           <w:sz w:val="20"/>
           <w:szCs w:val="20"/>
         </w:rPr>
-        <w:t>-cloud</w:t>
-      </w:r>
-      <w:r>
-        <w:rPr>
-          <w:rFonts w:cstheme="minorHAnsi"/>
-          <w:sz w:val="20"/>
-          <w:szCs w:val="20"/>
-        </w:rPr>
-        <w:t xml:space="preserve"> transformations.</w:t>
-      </w:r>
-      <w:r>
-        <w:rPr>
-          <w:rFonts w:cstheme="minorHAnsi"/>
-          <w:sz w:val="20"/>
-          <w:szCs w:val="20"/>
-        </w:rPr>
-        <w:t xml:space="preserve"> </w:t>
+        <w:t xml:space="preserve"> engineer, business analyst </w:t>
+      </w:r>
+      <w:r>
+        <w:rPr>
+          <w:rFonts w:cstheme="minorHAnsi"/>
+          <w:sz w:val="20"/>
+          <w:szCs w:val="20"/>
+        </w:rPr>
+        <w:t>to Technical Product Manager</w:t>
+      </w:r>
+      <w:r>
+        <w:rPr>
+          <w:rFonts w:cstheme="minorHAnsi"/>
+          <w:sz w:val="20"/>
+          <w:szCs w:val="20"/>
+        </w:rPr>
+        <w:t>, Tech/</w:t>
+      </w:r>
+      <w:r>
+        <w:rPr>
+          <w:rFonts w:cstheme="minorHAnsi"/>
+          <w:sz w:val="20"/>
+          <w:szCs w:val="20"/>
+        </w:rPr>
+        <w:t>S</w:t>
+      </w:r>
+      <w:r>
+        <w:rPr>
+          <w:rFonts w:cstheme="minorHAnsi"/>
+          <w:sz w:val="20"/>
+          <w:szCs w:val="20"/>
+        </w:rPr>
+        <w:t>olution-</w:t>
+      </w:r>
+      <w:r>
+        <w:rPr>
+          <w:rFonts w:cstheme="minorHAnsi"/>
+          <w:sz w:val="20"/>
+          <w:szCs w:val="20"/>
+        </w:rPr>
+        <w:t>A</w:t>
+      </w:r>
+      <w:r>
+        <w:rPr>
+          <w:rFonts w:cstheme="minorHAnsi"/>
+          <w:sz w:val="20"/>
+          <w:szCs w:val="20"/>
+        </w:rPr>
+        <w:t>rchitect, Agile coach.</w:t>
       </w:r>
     </w:p>
     <w:p>
@@ -3706,6 +3719,34 @@
           <w:szCs w:val="20"/>
         </w:rPr>
         <w:t>in Computer-Data science (ACM MOBICON, IEEE TENCON, IEEE TENSYMP)</w:t>
+      </w:r>
+      <w:r>
+        <w:rPr>
+          <w:sz w:val="20"/>
+          <w:szCs w:val="20"/>
+        </w:rPr>
+        <w:t>.</w:t>
+      </w:r>
+    </w:p>
+    <w:p>
+      <w:pPr>
+        <w:pStyle w:val="ListParagraph"/>
+        <w:numPr>
+          <w:ilvl w:val="0"/>
+          <w:numId w:val="8"/>
+        </w:numPr>
+        <w:ind w:left="792"/>
+        <w:rPr>
+          <w:sz w:val="20"/>
+          <w:szCs w:val="20"/>
+        </w:rPr>
+      </w:pPr>
+      <w:r>
+        <w:rPr>
+          <w:sz w:val="20"/>
+          <w:szCs w:val="20"/>
+        </w:rPr>
+        <w:t>Lead teams (15-20 members) to deliver digital products in startups as well as Fortune 500 companies</w:t>
       </w:r>
       <w:r>
         <w:rPr>
